--- a/files/docs/boat_inspection_form_ana.docx
+++ b/files/docs/boat_inspection_form_ana.docx
@@ -161,16 +161,16 @@
         <mc:AlternateContent>
           <mc:Choice Requires="wps">
             <w:drawing>
-              <wp:anchor distT="0" distB="0" distL="114300" distR="114300" simplePos="0" relativeHeight="251659264" behindDoc="0" locked="0" layoutInCell="1" allowOverlap="1" wp14:anchorId="6C330A45" wp14:editId="27BA4E2E">
+              <wp:anchor distT="0" distB="0" distL="114300" distR="114300" simplePos="0" relativeHeight="251659264" behindDoc="0" locked="0" layoutInCell="1" allowOverlap="1" wp14:anchorId="6C330A45" wp14:editId="3BD06424">
                 <wp:simplePos x="0" y="0"/>
                 <wp:positionH relativeFrom="column">
-                  <wp:posOffset>3607266</wp:posOffset>
+                  <wp:posOffset>3606325</wp:posOffset>
                 </wp:positionH>
                 <wp:positionV relativeFrom="paragraph">
-                  <wp:posOffset>467115</wp:posOffset>
+                  <wp:posOffset>470173</wp:posOffset>
                 </wp:positionV>
-                <wp:extent cx="3053185" cy="5007715"/>
-                <wp:effectExtent l="0" t="0" r="0" b="0"/>
+                <wp:extent cx="3053185" cy="4366901"/>
+                <wp:effectExtent l="0" t="0" r="0" b="1905"/>
                 <wp:wrapNone/>
                 <wp:docPr id="17" name="Text Box 17"/>
                 <wp:cNvGraphicFramePr/>
@@ -181,7 +181,7 @@
                       <wps:spPr>
                         <a:xfrm>
                           <a:off x="0" y="0"/>
-                          <a:ext cx="3053185" cy="5007715"/>
+                          <a:ext cx="3053185" cy="4366901"/>
                         </a:xfrm>
                         <a:prstGeom prst="rect">
                           <a:avLst/>
@@ -211,7 +211,7 @@
                           </w:p>
                           <w:p>
                             <w:r>
-                              <w:t>________________________________________________________________________________________________________________________________________________________________________________________________________________________________________________________________________________________________________________________________________________________________________________________________________________________________________________________________________________________________________________________________________________________________________________________________________________________________________________________________________________________________________________________________________________________________________________________________________________________________________________________________________________________________________________________</w:t>
+                              <w:t>_________________________________________________________________________________________________________________________________________________________________________________________________________________________________________________________________________________________________________________________________________________________________________________________________________________________________________________________________________________________________________________________________________________________________________________________________________________________________________________________________________________________________________________________________________________________________________________________________________</w:t>
                             </w:r>
                           </w:p>
                         </w:txbxContent>
@@ -240,7 +240,7 @@
                 <v:stroke joinstyle="miter"/>
                 <v:path gradientshapeok="t" o:connecttype="rect"/>
               </v:shapetype>
-              <v:shape id="Text Box 17" o:spid="_x0000_s1026" type="#_x0000_t202" style="position:absolute;margin-left:284.05pt;margin-top:36.8pt;width:240.4pt;height:394.3pt;z-index:251659264;visibility:visible;mso-wrap-style:square;mso-width-percent:0;mso-height-percent:0;mso-wrap-distance-left:9pt;mso-wrap-distance-top:0;mso-wrap-distance-right:9pt;mso-wrap-distance-bottom:0;mso-position-horizontal:absolute;mso-position-horizontal-relative:text;mso-position-vertical:absolute;mso-position-vertical-relative:text;mso-width-percent:0;mso-height-percent:0;mso-width-relative:margin;mso-height-relative:margin;v-text-anchor:top" o:gfxdata="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" fillcolor="white [3201]" stroked="f" strokeweight=".5pt">
+              <v:shape id="Text Box 17" o:spid="_x0000_s1026" type="#_x0000_t202" style="position:absolute;margin-left:283.95pt;margin-top:37pt;width:240.4pt;height:343.85pt;z-index:251659264;visibility:visible;mso-wrap-style:square;mso-width-percent:0;mso-height-percent:0;mso-wrap-distance-left:9pt;mso-wrap-distance-top:0;mso-wrap-distance-right:9pt;mso-wrap-distance-bottom:0;mso-position-horizontal:absolute;mso-position-horizontal-relative:text;mso-position-vertical:absolute;mso-position-vertical-relative:text;mso-width-percent:0;mso-height-percent:0;mso-width-relative:margin;mso-height-relative:margin;v-text-anchor:top" o:gfxdata="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" fillcolor="white [3201]" stroked="f" strokeweight=".5pt">
                 <v:textbox>
                   <w:txbxContent>
                     <w:p/>
@@ -259,7 +259,7 @@
                     </w:p>
                     <w:p>
                       <w:r>
-                        <w:t>________________________________________________________________________________________________________________________________________________________________________________________________________________________________________________________________________________________________________________________________________________________________________________________________________________________________________________________________________________________________________________________________________________________________________________________________________________________________________________________________________________________________________________________________________________________________________________________________________________________________________________________________________________________________________________________</w:t>
+                        <w:t>_________________________________________________________________________________________________________________________________________________________________________________________________________________________________________________________________________________________________________________________________________________________________________________________________________________________________________________________________________________________________________________________________________________________________________________________________________________________________________________________________________________________________________________________________________________________________________________________________________</w:t>
                       </w:r>
                     </w:p>
                   </w:txbxContent>
@@ -290,6 +290,167 @@
       </w:pPr>
     </w:p>
     <w:p>
+      <w:r>
+        <w:rPr>
+          <w:noProof/>
+        </w:rPr>
+        <mc:AlternateContent>
+          <mc:Choice Requires="wps">
+            <w:drawing>
+              <wp:anchor distT="0" distB="0" distL="114300" distR="114300" simplePos="0" relativeHeight="251662336" behindDoc="0" locked="0" layoutInCell="1" allowOverlap="1" wp14:anchorId="407D1CF6" wp14:editId="10339201">
+                <wp:simplePos x="0" y="0"/>
+                <wp:positionH relativeFrom="column">
+                  <wp:posOffset>3605477</wp:posOffset>
+                </wp:positionH>
+                <wp:positionV relativeFrom="paragraph">
+                  <wp:posOffset>3905785</wp:posOffset>
+                </wp:positionV>
+                <wp:extent cx="2187224" cy="606342"/>
+                <wp:effectExtent l="0" t="0" r="0" b="0"/>
+                <wp:wrapNone/>
+                <wp:docPr id="4" name="Text Box 4"/>
+                <wp:cNvGraphicFramePr/>
+                <a:graphic xmlns:a="http://schemas.openxmlformats.org/drawingml/2006/main">
+                  <a:graphicData uri="http://schemas.microsoft.com/office/word/2010/wordprocessingShape">
+                    <wps:wsp>
+                      <wps:cNvSpPr txBox="1"/>
+                      <wps:spPr>
+                        <a:xfrm>
+                          <a:off x="0" y="0"/>
+                          <a:ext cx="2187224" cy="606342"/>
+                        </a:xfrm>
+                        <a:prstGeom prst="rect">
+                          <a:avLst/>
+                        </a:prstGeom>
+                        <a:noFill/>
+                        <a:ln w="6350">
+                          <a:noFill/>
+                        </a:ln>
+                      </wps:spPr>
+                      <wps:txbx>
+                        <w:txbxContent>
+                          <w:p>
+                            <w:pPr>
+                              <w:rPr>
+                                <w:u w:val="single"/>
+                              </w:rPr>
+                            </w:pPr>
+                            <w:r>
+                              <w:rPr>
+                                <w:u w:val="single"/>
+                              </w:rPr>
+                              <w:t>Standard charges:</w:t>
+                            </w:r>
+                          </w:p>
+                          <w:p>
+                            <w:pPr>
+                              <w:ind w:firstLine="720"/>
+                              <w:rPr>
+                                <w:sz w:val="21"/>
+                                <w:szCs w:val="21"/>
+                              </w:rPr>
+                            </w:pPr>
+                            <w:r>
+                              <w:rPr>
+                                <w:sz w:val="21"/>
+                                <w:szCs w:val="21"/>
+                              </w:rPr>
+                              <w:t>Missing anchor: $50</w:t>
+                            </w:r>
+                          </w:p>
+                          <w:p>
+                            <w:pPr>
+                              <w:ind w:firstLine="720"/>
+                              <w:rPr>
+                                <w:sz w:val="21"/>
+                                <w:szCs w:val="21"/>
+                              </w:rPr>
+                            </w:pPr>
+                            <w:r>
+                              <w:rPr>
+                                <w:sz w:val="21"/>
+                                <w:szCs w:val="21"/>
+                              </w:rPr>
+                              <w:t>Missing life jacket: $10</w:t>
+                            </w:r>
+                          </w:p>
+                        </w:txbxContent>
+                      </wps:txbx>
+                      <wps:bodyPr rot="0" spcFirstLastPara="0" vertOverflow="overflow" horzOverflow="overflow" vert="horz" wrap="square" lIns="91440" tIns="45720" rIns="91440" bIns="45720" numCol="1" spcCol="0" rtlCol="0" fromWordArt="0" anchor="t" anchorCtr="0" forceAA="0" compatLnSpc="1">
+                        <a:prstTxWarp prst="textNoShape">
+                          <a:avLst/>
+                        </a:prstTxWarp>
+                        <a:noAutofit/>
+                      </wps:bodyPr>
+                    </wps:wsp>
+                  </a:graphicData>
+                </a:graphic>
+                <wp14:sizeRelH relativeFrom="margin">
+                  <wp14:pctWidth>0</wp14:pctWidth>
+                </wp14:sizeRelH>
+                <wp14:sizeRelV relativeFrom="margin">
+                  <wp14:pctHeight>0</wp14:pctHeight>
+                </wp14:sizeRelV>
+              </wp:anchor>
+            </w:drawing>
+          </mc:Choice>
+          <mc:Fallback>
+            <w:pict>
+              <v:shape w14:anchorId="407D1CF6" id="Text Box 4" o:spid="_x0000_s1027" type="#_x0000_t202" style="position:absolute;margin-left:283.9pt;margin-top:307.55pt;width:172.2pt;height:47.75pt;z-index:251662336;visibility:visible;mso-wrap-style:square;mso-width-percent:0;mso-height-percent:0;mso-wrap-distance-left:9pt;mso-wrap-distance-top:0;mso-wrap-distance-right:9pt;mso-wrap-distance-bottom:0;mso-position-horizontal:absolute;mso-position-horizontal-relative:text;mso-position-vertical:absolute;mso-position-vertical-relative:text;mso-width-percent:0;mso-height-percent:0;mso-width-relative:margin;mso-height-relative:margin;v-text-anchor:top" o:gfxdata="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" filled="f" stroked="f" strokeweight=".5pt">
+                <v:textbox>
+                  <w:txbxContent>
+                    <w:p>
+                      <w:pPr>
+                        <w:rPr>
+                          <w:u w:val="single"/>
+                        </w:rPr>
+                      </w:pPr>
+                      <w:r>
+                        <w:rPr>
+                          <w:u w:val="single"/>
+                        </w:rPr>
+                        <w:t>Standard charges:</w:t>
+                      </w:r>
+                    </w:p>
+                    <w:p>
+                      <w:pPr>
+                        <w:ind w:firstLine="720"/>
+                        <w:rPr>
+                          <w:sz w:val="21"/>
+                          <w:szCs w:val="21"/>
+                        </w:rPr>
+                      </w:pPr>
+                      <w:r>
+                        <w:rPr>
+                          <w:sz w:val="21"/>
+                          <w:szCs w:val="21"/>
+                        </w:rPr>
+                        <w:t>Missing anchor: $50</w:t>
+                      </w:r>
+                    </w:p>
+                    <w:p>
+                      <w:pPr>
+                        <w:ind w:firstLine="720"/>
+                        <w:rPr>
+                          <w:sz w:val="21"/>
+                          <w:szCs w:val="21"/>
+                        </w:rPr>
+                      </w:pPr>
+                      <w:r>
+                        <w:rPr>
+                          <w:sz w:val="21"/>
+                          <w:szCs w:val="21"/>
+                        </w:rPr>
+                        <w:t>Missing life jacket: $10</w:t>
+                      </w:r>
+                    </w:p>
+                  </w:txbxContent>
+                </v:textbox>
+              </v:shape>
+            </w:pict>
+          </mc:Fallback>
+        </mc:AlternateContent>
+      </w:r>
       <w:r>
         <w:rPr>
           <w:noProof/>
@@ -518,16 +679,16 @@
         <mc:AlternateContent>
           <mc:Choice Requires="wps">
             <w:drawing>
-              <wp:anchor distT="0" distB="0" distL="114300" distR="114300" simplePos="0" relativeHeight="251661312" behindDoc="0" locked="0" layoutInCell="1" allowOverlap="1" wp14:anchorId="1086E939" wp14:editId="480EBCB9">
+              <wp:anchor distT="0" distB="0" distL="114300" distR="114300" simplePos="0" relativeHeight="251661312" behindDoc="0" locked="0" layoutInCell="1" allowOverlap="1" wp14:anchorId="1086E939" wp14:editId="2848B760">
                 <wp:simplePos x="0" y="0"/>
                 <wp:positionH relativeFrom="column">
-                  <wp:posOffset>3607266</wp:posOffset>
+                  <wp:posOffset>3606325</wp:posOffset>
                 </wp:positionH>
                 <wp:positionV relativeFrom="paragraph">
-                  <wp:posOffset>85363</wp:posOffset>
+                  <wp:posOffset>88657</wp:posOffset>
                 </wp:positionV>
-                <wp:extent cx="3053080" cy="4630105"/>
-                <wp:effectExtent l="0" t="0" r="0" b="5715"/>
+                <wp:extent cx="2452643" cy="512747"/>
+                <wp:effectExtent l="0" t="0" r="0" b="0"/>
                 <wp:wrapNone/>
                 <wp:docPr id="1" name="Text Box 1"/>
                 <wp:cNvGraphicFramePr/>
@@ -538,7 +699,7 @@
                       <wps:spPr>
                         <a:xfrm>
                           <a:off x="0" y="0"/>
-                          <a:ext cx="3053080" cy="4630105"/>
+                          <a:ext cx="2452643" cy="512747"/>
                         </a:xfrm>
                         <a:prstGeom prst="rect">
                           <a:avLst/>
@@ -572,15 +733,6 @@
                                 <w:b/>
                               </w:rPr>
                             </w:pPr>
-                            <w:r>
-                              <w:t>______________________________________________________________________________________________________________________________________________________________________________________________________________________________________________________________________________________________________________________________________________________________________________________________________________________________________________________________________________________________________________________________________________________________________________________________________________________________________________________________________________________________________________________________________________________________________________________________________________________________________________</w:t>
-                            </w:r>
-                            <w:r>
-                              <w:rPr>
-                                <w:b/>
-                              </w:rPr>
-                              <w:t>__________________________________________________________________________</w:t>
-                            </w:r>
                           </w:p>
                         </w:txbxContent>
                       </wps:txbx>
@@ -604,7 +756,7 @@
           </mc:Choice>
           <mc:Fallback>
             <w:pict>
-              <v:shape w14:anchorId="1086E939" id="Text Box 1" o:spid="_x0000_s1027" type="#_x0000_t202" style="position:absolute;margin-left:284.05pt;margin-top:6.7pt;width:240.4pt;height:364.6pt;z-index:251661312;visibility:visible;mso-wrap-style:square;mso-width-percent:0;mso-height-percent:0;mso-wrap-distance-left:9pt;mso-wrap-distance-top:0;mso-wrap-distance-right:9pt;mso-wrap-distance-bottom:0;mso-position-horizontal:absolute;mso-position-horizontal-relative:text;mso-position-vertical:absolute;mso-position-vertical-relative:text;mso-width-percent:0;mso-height-percent:0;mso-width-relative:margin;mso-height-relative:margin;v-text-anchor:top" o:gfxdata="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" fillcolor="white [3201]" stroked="f" strokeweight=".5pt">
+              <v:shape w14:anchorId="1086E939" id="Text Box 1" o:spid="_x0000_s1028" type="#_x0000_t202" style="position:absolute;margin-left:283.95pt;margin-top:7pt;width:193.1pt;height:40.35pt;z-index:251661312;visibility:visible;mso-wrap-style:square;mso-width-percent:0;mso-height-percent:0;mso-wrap-distance-left:9pt;mso-wrap-distance-top:0;mso-wrap-distance-right:9pt;mso-wrap-distance-bottom:0;mso-position-horizontal:absolute;mso-position-horizontal-relative:text;mso-position-vertical:absolute;mso-position-vertical-relative:text;mso-width-percent:0;mso-height-percent:0;mso-width-relative:margin;mso-height-relative:margin;v-text-anchor:top" o:gfxdata="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" fillcolor="white [3201]" stroked="f" strokeweight=".5pt">
                 <v:textbox>
                   <w:txbxContent>
                     <w:p/>
@@ -627,15 +779,6 @@
                           <w:b/>
                         </w:rPr>
                       </w:pPr>
-                      <w:r>
-                        <w:t>______________________________________________________________________________________________________________________________________________________________________________________________________________________________________________________________________________________________________________________________________________________________________________________________________________________________________________________________________________________________________________________________________________________________________________________________________________________________________________________________________________________________________________________________________________________________________________________________________________________________________________</w:t>
-                      </w:r>
-                      <w:r>
-                        <w:rPr>
-                          <w:b/>
-                        </w:rPr>
-                        <w:t>__________________________________________________________________________</w:t>
-                      </w:r>
                     </w:p>
                   </w:txbxContent>
                 </v:textbox>
@@ -647,6 +790,560 @@
     </w:p>
     <w:p/>
     <w:p/>
+    <w:tbl>
+      <w:tblPr>
+        <w:tblStyle w:val="TableGrid"/>
+        <w:tblpPr w:leftFromText="180" w:rightFromText="180" w:vertAnchor="text" w:horzAnchor="page" w:tblpX="6904" w:tblpY="178"/>
+        <w:tblW w:w="0" w:type="auto"/>
+        <w:tblLook w:val="04A0" w:firstRow="1" w:lastRow="0" w:firstColumn="1" w:lastColumn="0" w:noHBand="0" w:noVBand="1"/>
+      </w:tblPr>
+      <w:tblGrid>
+        <w:gridCol w:w="589"/>
+        <w:gridCol w:w="3366"/>
+        <w:gridCol w:w="1047"/>
+      </w:tblGrid>
+      <w:tr>
+        <w:trPr>
+          <w:trHeight w:val="350"/>
+        </w:trPr>
+        <w:tc>
+          <w:tcPr>
+            <w:tcW w:w="589" w:type="dxa"/>
+          </w:tcPr>
+          <w:p>
+            <w:r>
+              <w:t>#</w:t>
+            </w:r>
+          </w:p>
+        </w:tc>
+        <w:tc>
+          <w:tcPr>
+            <w:tcW w:w="3366" w:type="dxa"/>
+          </w:tcPr>
+          <w:p>
+            <w:r>
+              <w:t>Description of damage</w:t>
+            </w:r>
+          </w:p>
+        </w:tc>
+        <w:tc>
+          <w:tcPr>
+            <w:tcW w:w="1047" w:type="dxa"/>
+          </w:tcPr>
+          <w:p>
+            <w:r>
+              <w:t>Charge</w:t>
+            </w:r>
+          </w:p>
+        </w:tc>
+      </w:tr>
+      <w:tr>
+        <w:trPr>
+          <w:trHeight w:val="259"/>
+        </w:trPr>
+        <w:tc>
+          <w:tcPr>
+            <w:tcW w:w="589" w:type="dxa"/>
+          </w:tcPr>
+          <w:p/>
+        </w:tc>
+        <w:tc>
+          <w:tcPr>
+            <w:tcW w:w="3366" w:type="dxa"/>
+          </w:tcPr>
+          <w:p/>
+        </w:tc>
+        <w:tc>
+          <w:tcPr>
+            <w:tcW w:w="1047" w:type="dxa"/>
+          </w:tcPr>
+          <w:p/>
+        </w:tc>
+      </w:tr>
+      <w:tr>
+        <w:trPr>
+          <w:trHeight w:val="259"/>
+        </w:trPr>
+        <w:tc>
+          <w:tcPr>
+            <w:tcW w:w="589" w:type="dxa"/>
+          </w:tcPr>
+          <w:p/>
+        </w:tc>
+        <w:tc>
+          <w:tcPr>
+            <w:tcW w:w="3366" w:type="dxa"/>
+          </w:tcPr>
+          <w:p/>
+        </w:tc>
+        <w:tc>
+          <w:tcPr>
+            <w:tcW w:w="1047" w:type="dxa"/>
+          </w:tcPr>
+          <w:p/>
+        </w:tc>
+      </w:tr>
+      <w:tr>
+        <w:trPr>
+          <w:trHeight w:val="259"/>
+        </w:trPr>
+        <w:tc>
+          <w:tcPr>
+            <w:tcW w:w="589" w:type="dxa"/>
+          </w:tcPr>
+          <w:p/>
+        </w:tc>
+        <w:tc>
+          <w:tcPr>
+            <w:tcW w:w="3366" w:type="dxa"/>
+          </w:tcPr>
+          <w:p/>
+        </w:tc>
+        <w:tc>
+          <w:tcPr>
+            <w:tcW w:w="1047" w:type="dxa"/>
+          </w:tcPr>
+          <w:p/>
+        </w:tc>
+      </w:tr>
+      <w:tr>
+        <w:trPr>
+          <w:trHeight w:val="259"/>
+        </w:trPr>
+        <w:tc>
+          <w:tcPr>
+            <w:tcW w:w="589" w:type="dxa"/>
+          </w:tcPr>
+          <w:p/>
+        </w:tc>
+        <w:tc>
+          <w:tcPr>
+            <w:tcW w:w="3366" w:type="dxa"/>
+          </w:tcPr>
+          <w:p/>
+        </w:tc>
+        <w:tc>
+          <w:tcPr>
+            <w:tcW w:w="1047" w:type="dxa"/>
+          </w:tcPr>
+          <w:p/>
+        </w:tc>
+      </w:tr>
+      <w:tr>
+        <w:trPr>
+          <w:trHeight w:val="259"/>
+        </w:trPr>
+        <w:tc>
+          <w:tcPr>
+            <w:tcW w:w="589" w:type="dxa"/>
+          </w:tcPr>
+          <w:p/>
+        </w:tc>
+        <w:tc>
+          <w:tcPr>
+            <w:tcW w:w="3366" w:type="dxa"/>
+          </w:tcPr>
+          <w:p/>
+        </w:tc>
+        <w:tc>
+          <w:tcPr>
+            <w:tcW w:w="1047" w:type="dxa"/>
+          </w:tcPr>
+          <w:p/>
+        </w:tc>
+      </w:tr>
+      <w:tr>
+        <w:trPr>
+          <w:trHeight w:val="259"/>
+        </w:trPr>
+        <w:tc>
+          <w:tcPr>
+            <w:tcW w:w="589" w:type="dxa"/>
+          </w:tcPr>
+          <w:p/>
+        </w:tc>
+        <w:tc>
+          <w:tcPr>
+            <w:tcW w:w="3366" w:type="dxa"/>
+          </w:tcPr>
+          <w:p/>
+        </w:tc>
+        <w:tc>
+          <w:tcPr>
+            <w:tcW w:w="1047" w:type="dxa"/>
+          </w:tcPr>
+          <w:p/>
+        </w:tc>
+      </w:tr>
+      <w:tr>
+        <w:trPr>
+          <w:trHeight w:val="259"/>
+        </w:trPr>
+        <w:tc>
+          <w:tcPr>
+            <w:tcW w:w="589" w:type="dxa"/>
+          </w:tcPr>
+          <w:p/>
+        </w:tc>
+        <w:tc>
+          <w:tcPr>
+            <w:tcW w:w="3366" w:type="dxa"/>
+          </w:tcPr>
+          <w:p/>
+        </w:tc>
+        <w:tc>
+          <w:tcPr>
+            <w:tcW w:w="1047" w:type="dxa"/>
+          </w:tcPr>
+          <w:p/>
+        </w:tc>
+      </w:tr>
+      <w:tr>
+        <w:trPr>
+          <w:trHeight w:val="259"/>
+        </w:trPr>
+        <w:tc>
+          <w:tcPr>
+            <w:tcW w:w="589" w:type="dxa"/>
+          </w:tcPr>
+          <w:p/>
+        </w:tc>
+        <w:tc>
+          <w:tcPr>
+            <w:tcW w:w="3366" w:type="dxa"/>
+          </w:tcPr>
+          <w:p/>
+        </w:tc>
+        <w:tc>
+          <w:tcPr>
+            <w:tcW w:w="1047" w:type="dxa"/>
+          </w:tcPr>
+          <w:p/>
+        </w:tc>
+      </w:tr>
+      <w:tr>
+        <w:trPr>
+          <w:trHeight w:val="259"/>
+        </w:trPr>
+        <w:tc>
+          <w:tcPr>
+            <w:tcW w:w="589" w:type="dxa"/>
+          </w:tcPr>
+          <w:p/>
+        </w:tc>
+        <w:tc>
+          <w:tcPr>
+            <w:tcW w:w="3366" w:type="dxa"/>
+          </w:tcPr>
+          <w:p/>
+        </w:tc>
+        <w:tc>
+          <w:tcPr>
+            <w:tcW w:w="1047" w:type="dxa"/>
+          </w:tcPr>
+          <w:p/>
+        </w:tc>
+      </w:tr>
+      <w:tr>
+        <w:trPr>
+          <w:trHeight w:val="259"/>
+        </w:trPr>
+        <w:tc>
+          <w:tcPr>
+            <w:tcW w:w="589" w:type="dxa"/>
+          </w:tcPr>
+          <w:p/>
+        </w:tc>
+        <w:tc>
+          <w:tcPr>
+            <w:tcW w:w="3366" w:type="dxa"/>
+          </w:tcPr>
+          <w:p/>
+        </w:tc>
+        <w:tc>
+          <w:tcPr>
+            <w:tcW w:w="1047" w:type="dxa"/>
+          </w:tcPr>
+          <w:p/>
+        </w:tc>
+      </w:tr>
+      <w:tr>
+        <w:trPr>
+          <w:trHeight w:val="259"/>
+        </w:trPr>
+        <w:tc>
+          <w:tcPr>
+            <w:tcW w:w="589" w:type="dxa"/>
+          </w:tcPr>
+          <w:p/>
+        </w:tc>
+        <w:tc>
+          <w:tcPr>
+            <w:tcW w:w="3366" w:type="dxa"/>
+          </w:tcPr>
+          <w:p/>
+        </w:tc>
+        <w:tc>
+          <w:tcPr>
+            <w:tcW w:w="1047" w:type="dxa"/>
+          </w:tcPr>
+          <w:p/>
+        </w:tc>
+      </w:tr>
+      <w:tr>
+        <w:trPr>
+          <w:trHeight w:val="259"/>
+        </w:trPr>
+        <w:tc>
+          <w:tcPr>
+            <w:tcW w:w="589" w:type="dxa"/>
+          </w:tcPr>
+          <w:p/>
+        </w:tc>
+        <w:tc>
+          <w:tcPr>
+            <w:tcW w:w="3366" w:type="dxa"/>
+          </w:tcPr>
+          <w:p/>
+        </w:tc>
+        <w:tc>
+          <w:tcPr>
+            <w:tcW w:w="1047" w:type="dxa"/>
+          </w:tcPr>
+          <w:p/>
+        </w:tc>
+      </w:tr>
+      <w:tr>
+        <w:trPr>
+          <w:trHeight w:val="259"/>
+        </w:trPr>
+        <w:tc>
+          <w:tcPr>
+            <w:tcW w:w="589" w:type="dxa"/>
+          </w:tcPr>
+          <w:p/>
+        </w:tc>
+        <w:tc>
+          <w:tcPr>
+            <w:tcW w:w="3366" w:type="dxa"/>
+          </w:tcPr>
+          <w:p/>
+        </w:tc>
+        <w:tc>
+          <w:tcPr>
+            <w:tcW w:w="1047" w:type="dxa"/>
+          </w:tcPr>
+          <w:p/>
+        </w:tc>
+      </w:tr>
+      <w:tr>
+        <w:trPr>
+          <w:trHeight w:val="259"/>
+        </w:trPr>
+        <w:tc>
+          <w:tcPr>
+            <w:tcW w:w="589" w:type="dxa"/>
+          </w:tcPr>
+          <w:p/>
+        </w:tc>
+        <w:tc>
+          <w:tcPr>
+            <w:tcW w:w="3366" w:type="dxa"/>
+          </w:tcPr>
+          <w:p/>
+        </w:tc>
+        <w:tc>
+          <w:tcPr>
+            <w:tcW w:w="1047" w:type="dxa"/>
+          </w:tcPr>
+          <w:p/>
+        </w:tc>
+      </w:tr>
+      <w:tr>
+        <w:trPr>
+          <w:trHeight w:val="259"/>
+        </w:trPr>
+        <w:tc>
+          <w:tcPr>
+            <w:tcW w:w="589" w:type="dxa"/>
+          </w:tcPr>
+          <w:p/>
+        </w:tc>
+        <w:tc>
+          <w:tcPr>
+            <w:tcW w:w="3366" w:type="dxa"/>
+          </w:tcPr>
+          <w:p/>
+        </w:tc>
+        <w:tc>
+          <w:tcPr>
+            <w:tcW w:w="1047" w:type="dxa"/>
+          </w:tcPr>
+          <w:p/>
+        </w:tc>
+      </w:tr>
+      <w:tr>
+        <w:trPr>
+          <w:trHeight w:val="259"/>
+        </w:trPr>
+        <w:tc>
+          <w:tcPr>
+            <w:tcW w:w="589" w:type="dxa"/>
+          </w:tcPr>
+          <w:p/>
+        </w:tc>
+        <w:tc>
+          <w:tcPr>
+            <w:tcW w:w="3366" w:type="dxa"/>
+          </w:tcPr>
+          <w:p/>
+        </w:tc>
+        <w:tc>
+          <w:tcPr>
+            <w:tcW w:w="1047" w:type="dxa"/>
+          </w:tcPr>
+          <w:p/>
+        </w:tc>
+      </w:tr>
+      <w:tr>
+        <w:trPr>
+          <w:trHeight w:val="259"/>
+        </w:trPr>
+        <w:tc>
+          <w:tcPr>
+            <w:tcW w:w="589" w:type="dxa"/>
+          </w:tcPr>
+          <w:p/>
+        </w:tc>
+        <w:tc>
+          <w:tcPr>
+            <w:tcW w:w="3366" w:type="dxa"/>
+          </w:tcPr>
+          <w:p/>
+        </w:tc>
+        <w:tc>
+          <w:tcPr>
+            <w:tcW w:w="1047" w:type="dxa"/>
+          </w:tcPr>
+          <w:p/>
+        </w:tc>
+      </w:tr>
+      <w:tr>
+        <w:trPr>
+          <w:trHeight w:val="259"/>
+        </w:trPr>
+        <w:tc>
+          <w:tcPr>
+            <w:tcW w:w="589" w:type="dxa"/>
+          </w:tcPr>
+          <w:p/>
+        </w:tc>
+        <w:tc>
+          <w:tcPr>
+            <w:tcW w:w="3366" w:type="dxa"/>
+          </w:tcPr>
+          <w:p/>
+        </w:tc>
+        <w:tc>
+          <w:tcPr>
+            <w:tcW w:w="1047" w:type="dxa"/>
+          </w:tcPr>
+          <w:p/>
+        </w:tc>
+      </w:tr>
+      <w:tr>
+        <w:trPr>
+          <w:trHeight w:val="259"/>
+        </w:trPr>
+        <w:tc>
+          <w:tcPr>
+            <w:tcW w:w="589" w:type="dxa"/>
+          </w:tcPr>
+          <w:p/>
+        </w:tc>
+        <w:tc>
+          <w:tcPr>
+            <w:tcW w:w="3366" w:type="dxa"/>
+          </w:tcPr>
+          <w:p/>
+        </w:tc>
+        <w:tc>
+          <w:tcPr>
+            <w:tcW w:w="1047" w:type="dxa"/>
+          </w:tcPr>
+          <w:p/>
+        </w:tc>
+      </w:tr>
+      <w:tr>
+        <w:trPr>
+          <w:trHeight w:val="259"/>
+        </w:trPr>
+        <w:tc>
+          <w:tcPr>
+            <w:tcW w:w="589" w:type="dxa"/>
+          </w:tcPr>
+          <w:p/>
+        </w:tc>
+        <w:tc>
+          <w:tcPr>
+            <w:tcW w:w="3366" w:type="dxa"/>
+          </w:tcPr>
+          <w:p/>
+        </w:tc>
+        <w:tc>
+          <w:tcPr>
+            <w:tcW w:w="1047" w:type="dxa"/>
+          </w:tcPr>
+          <w:p/>
+        </w:tc>
+      </w:tr>
+      <w:tr>
+        <w:trPr>
+          <w:trHeight w:val="259"/>
+        </w:trPr>
+        <w:tc>
+          <w:tcPr>
+            <w:tcW w:w="589" w:type="dxa"/>
+          </w:tcPr>
+          <w:p/>
+        </w:tc>
+        <w:tc>
+          <w:tcPr>
+            <w:tcW w:w="3366" w:type="dxa"/>
+          </w:tcPr>
+          <w:p/>
+        </w:tc>
+        <w:tc>
+          <w:tcPr>
+            <w:tcW w:w="1047" w:type="dxa"/>
+          </w:tcPr>
+          <w:p/>
+        </w:tc>
+      </w:tr>
+      <w:tr>
+        <w:trPr>
+          <w:trHeight w:val="259"/>
+        </w:trPr>
+        <w:tc>
+          <w:tcPr>
+            <w:tcW w:w="589" w:type="dxa"/>
+          </w:tcPr>
+          <w:p/>
+        </w:tc>
+        <w:tc>
+          <w:tcPr>
+            <w:tcW w:w="3366" w:type="dxa"/>
+          </w:tcPr>
+          <w:p/>
+        </w:tc>
+        <w:tc>
+          <w:tcPr>
+            <w:tcW w:w="1047" w:type="dxa"/>
+          </w:tcPr>
+          <w:p/>
+        </w:tc>
+      </w:tr>
+    </w:tbl>
     <w:p>
       <w:r>
         <w:rPr>
@@ -695,12 +1392,30 @@
         </w:drawing>
       </w:r>
     </w:p>
+    <w:p/>
+    <w:p/>
     <w:p>
       <w:pPr>
-        <w:tabs>
-          <w:tab w:val="left" w:pos="1347"/>
-        </w:tabs>
+        <w:jc w:val="right"/>
       </w:pPr>
+      <w:r>
+        <w:t xml:space="preserve">The renter agrees that the </w:t>
+      </w:r>
+      <w:r>
+        <w:t>note</w:t>
+      </w:r>
+      <w:r>
+        <w:t>d</w:t>
+      </w:r>
+      <w:r>
+        <w:t xml:space="preserve"> charges will be </w:t>
+      </w:r>
+      <w:r>
+        <w:t xml:space="preserve">withhold </w:t>
+      </w:r>
+      <w:r>
+        <w:t>from his/her security deposit.</w:t>
+      </w:r>
     </w:p>
     <w:p>
       <w:pPr>
@@ -708,8 +1423,6 @@
           <w:tab w:val="left" w:pos="1347"/>
         </w:tabs>
       </w:pPr>
-      <w:bookmarkStart w:id="0" w:name="_GoBack"/>
-      <w:bookmarkEnd w:id="0"/>
     </w:p>
     <w:p>
       <w:pPr>
@@ -935,7 +1648,7 @@
     </w:rPrDefault>
     <w:pPrDefault/>
   </w:docDefaults>
-  <w:latentStyles w:defLockedState="0" w:defUIPriority="99" w:defSemiHidden="0" w:defUnhideWhenUsed="0" w:defQFormat="0" w:count="375">
+  <w:latentStyles w:defLockedState="0" w:defUIPriority="99" w:defSemiHidden="0" w:defUnhideWhenUsed="0" w:defQFormat="0" w:count="376">
     <w:lsdException w:name="Normal" w:uiPriority="0" w:qFormat="1"/>
     <w:lsdException w:name="heading 1" w:uiPriority="9" w:qFormat="1"/>
     <w:lsdException w:name="heading 2" w:semiHidden="1" w:uiPriority="9" w:unhideWhenUsed="1" w:qFormat="1"/>
@@ -1041,7 +1754,6 @@
     <w:lsdException w:name="HTML Sample" w:semiHidden="1" w:unhideWhenUsed="1"/>
     <w:lsdException w:name="HTML Typewriter" w:semiHidden="1" w:unhideWhenUsed="1"/>
     <w:lsdException w:name="HTML Variable" w:semiHidden="1" w:unhideWhenUsed="1"/>
-    <w:lsdException w:name="Normal Table" w:semiHidden="1" w:unhideWhenUsed="1"/>
     <w:lsdException w:name="annotation subject" w:semiHidden="1" w:unhideWhenUsed="1"/>
     <w:lsdException w:name="No List" w:semiHidden="1" w:unhideWhenUsed="1"/>
     <w:lsdException w:name="Outline List 1" w:semiHidden="1" w:unhideWhenUsed="1"/>
@@ -1088,10 +1800,8 @@
     <w:lsdException w:name="Table Subtle 2" w:semiHidden="1" w:unhideWhenUsed="1"/>
     <w:lsdException w:name="Table Web 1" w:semiHidden="1" w:unhideWhenUsed="1"/>
     <w:lsdException w:name="Table Web 2" w:semiHidden="1" w:unhideWhenUsed="1"/>
-    <w:lsdException w:name="Table Web 3" w:semiHidden="1" w:unhideWhenUsed="1"/>
     <w:lsdException w:name="Balloon Text" w:semiHidden="1" w:unhideWhenUsed="1"/>
     <w:lsdException w:name="Table Grid" w:uiPriority="39"/>
-    <w:lsdException w:name="Table Theme" w:semiHidden="1" w:unhideWhenUsed="1"/>
     <w:lsdException w:name="Placeholder Text" w:semiHidden="1"/>
     <w:lsdException w:name="No Spacing" w:uiPriority="1" w:qFormat="1"/>
     <w:lsdException w:name="Light Shading" w:uiPriority="60"/>
@@ -1311,6 +2021,7 @@
     <w:lsdException w:name="Smart Hyperlink" w:semiHidden="1" w:unhideWhenUsed="1"/>
     <w:lsdException w:name="Hashtag" w:semiHidden="1" w:unhideWhenUsed="1"/>
     <w:lsdException w:name="Unresolved Mention" w:semiHidden="1" w:unhideWhenUsed="1"/>
+    <w:lsdException w:name="Smart Link" w:semiHidden="1" w:unhideWhenUsed="1"/>
   </w:latentStyles>
   <w:style w:type="paragraph" w:default="1" w:styleId="Normal">
     <w:name w:val="Normal"/>
